--- a/Cobol/EN/COBOL.docx
+++ b/Cobol/EN/COBOL.docx
@@ -11,6 +11,7 @@
       </w:pPr>
       <w:r>
         <w:rPr>
+          <w:noProof/>
           <w:lang w:val="en-US" w:eastAsia="de-DE"/>
         </w:rPr>
         <mc:AlternateContent>
@@ -90,6 +91,7 @@
       </w:r>
       <w:r>
         <w:rPr>
+          <w:noProof/>
           <w:lang w:val="en-US" w:eastAsia="de-DE"/>
         </w:rPr>
         <w:drawing>
@@ -313,11 +315,21 @@
         <w:pStyle w:val="Untertitel"/>
         <w:ind w:firstLine="0"/>
       </w:pPr>
-      <w:fldSimple w:instr=" SUBJECT  \* MERGEFORMAT ">
-        <w:r>
-          <w:t>combit List &amp; Label</w:t>
-        </w:r>
-      </w:fldSimple>
+      <w:r>
+        <w:fldChar w:fldCharType="begin"/>
+      </w:r>
+      <w:r>
+        <w:instrText xml:space="preserve"> SUBJECT  \* MERGEFORMAT </w:instrText>
+      </w:r>
+      <w:r>
+        <w:fldChar w:fldCharType="separate"/>
+      </w:r>
+      <w:r>
+        <w:t>combit List &amp; Label</w:t>
+      </w:r>
+      <w:r>
+        <w:fldChar w:fldCharType="end"/>
+      </w:r>
     </w:p>
     <w:bookmarkEnd w:id="0"/>
     <w:p>
@@ -403,14 +415,12 @@
               <w:lang w:val="en-US"/>
             </w:rPr>
           </w:pPr>
-          <w:proofErr w:type="spellStart"/>
           <w:r>
             <w:rPr>
               <w:lang w:val="en-US"/>
             </w:rPr>
             <w:t>Inhalt</w:t>
           </w:r>
-          <w:proofErr w:type="spellEnd"/>
         </w:p>
         <w:p>
           <w:pPr>
@@ -441,7 +451,7 @@
             </w:rPr>
             <w:fldChar w:fldCharType="separate"/>
           </w:r>
-          <w:hyperlink w:anchor="_Toc36475127" w:history="1">
+          <w:hyperlink w:anchor="_Toc138231017" w:history="1">
             <w:r>
               <w:rPr>
                 <w:rStyle w:val="Hyperlink"/>
@@ -469,7 +479,7 @@
                 <w:noProof/>
                 <w:webHidden/>
               </w:rPr>
-              <w:instrText xml:space="preserve"> PAGEREF _Toc36475127 \h </w:instrText>
+              <w:instrText xml:space="preserve"> PAGEREF _Toc138231017 \h </w:instrText>
             </w:r>
             <w:r>
               <w:rPr>
@@ -511,7 +521,7 @@
               <w:lang w:eastAsia="de-DE"/>
             </w:rPr>
           </w:pPr>
-          <w:hyperlink w:anchor="_Toc36475128" w:history="1">
+          <w:hyperlink w:anchor="_Toc138231018" w:history="1">
             <w:r>
               <w:rPr>
                 <w:rStyle w:val="Hyperlink"/>
@@ -539,7 +549,7 @@
                 <w:noProof/>
                 <w:webHidden/>
               </w:rPr>
-              <w:instrText xml:space="preserve"> PAGEREF _Toc36475128 \h </w:instrText>
+              <w:instrText xml:space="preserve"> PAGEREF _Toc138231018 \h </w:instrText>
             </w:r>
             <w:r>
               <w:rPr>
@@ -581,7 +591,7 @@
               <w:lang w:eastAsia="de-DE"/>
             </w:rPr>
           </w:pPr>
-          <w:hyperlink w:anchor="_Toc36475129" w:history="1">
+          <w:hyperlink w:anchor="_Toc138231019" w:history="1">
             <w:r>
               <w:rPr>
                 <w:rStyle w:val="Hyperlink"/>
@@ -609,7 +619,7 @@
                 <w:noProof/>
                 <w:webHidden/>
               </w:rPr>
-              <w:instrText xml:space="preserve"> PAGEREF _Toc36475129 \h </w:instrText>
+              <w:instrText xml:space="preserve"> PAGEREF _Toc138231019 \h </w:instrText>
             </w:r>
             <w:r>
               <w:rPr>
@@ -686,7 +696,7 @@
           <w:lang w:val="en-US"/>
         </w:rPr>
       </w:pPr>
-      <w:bookmarkStart w:id="1" w:name="_Toc36475127"/>
+      <w:bookmarkStart w:id="1" w:name="_Toc138231017"/>
       <w:r>
         <w:rPr>
           <w:lang w:val="en-US"/>
@@ -706,41 +716,35 @@
         <w:rPr>
           <w:lang w:val="en-US"/>
         </w:rPr>
-        <w:t>The following samples are not ready to compile or run. The function calls to open / close a List &amp; Label job, error handling and much more is missing. The samples are only for informational purpose, they should just show how to integrate List &amp; Label into a COBOL application.</w:t>
-      </w:r>
-    </w:p>
-    <w:p>
-      <w:pPr>
-        <w:rPr>
-          <w:lang w:val="en-US"/>
-        </w:rPr>
-      </w:pPr>
-    </w:p>
-    <w:p>
-      <w:pPr>
-        <w:rPr>
-          <w:lang w:val="en-US"/>
-        </w:rPr>
-      </w:pPr>
-      <w:r>
-        <w:rPr>
-          <w:lang w:val="en-US"/>
-        </w:rPr>
-        <w:t>The used List &amp; Label constants have to be defined in COBOL syntax. The easiest way is to transfer them from the C/C++ header file "</w:t>
-      </w:r>
-      <w:proofErr w:type="spellStart"/>
-      <w:r>
-        <w:rPr>
-          <w:lang w:val="en-US"/>
-        </w:rPr>
-        <w:t>cmbtLL</w:t>
-      </w:r>
-      <w:proofErr w:type="spellEnd"/>
-      <w:r>
-        <w:rPr>
-          <w:lang w:val="en-US"/>
-        </w:rPr>
-        <w:t>??.h" (?? indicates the List &amp; Label version number, e.g. 14, 15, …) to COBOL. The header file can be found in the Visual C++ subdirectory and can be opened with any text editor.</w:t>
+        <w:t>The following samples are not ready to</w:t>
+      </w:r>
+      <w:bookmarkStart w:id="2" w:name="_GoBack"/>
+      <w:bookmarkEnd w:id="2"/>
+      <w:r>
+        <w:rPr>
+          <w:lang w:val="en-US"/>
+        </w:rPr>
+        <w:t xml:space="preserve"> compile or run. The function calls to open / close a List &amp; Label job, error handling and much more is missing. The samples are only for informational purpose, they should just show how to integrate List &amp; Label into a COBOL application.</w:t>
+      </w:r>
+    </w:p>
+    <w:p>
+      <w:pPr>
+        <w:rPr>
+          <w:lang w:val="en-US"/>
+        </w:rPr>
+      </w:pPr>
+    </w:p>
+    <w:p>
+      <w:pPr>
+        <w:rPr>
+          <w:lang w:val="en-US"/>
+        </w:rPr>
+      </w:pPr>
+      <w:r>
+        <w:rPr>
+          <w:lang w:val="en-US"/>
+        </w:rPr>
+        <w:t>The used List &amp; Label constants have to be defined in COBOL syntax. The easiest way is to transfer them from the C/C++ header file "cmbtLL??.h" (?? indicates the List &amp; Label version number, e.g. 14, 15, …) to COBOL. The header file can be found in the Visual C++ subdirectory and can be opened with any text editor.</w:t>
       </w:r>
     </w:p>
     <w:p>
@@ -860,7 +864,7 @@
         </w:rPr>
         <w:br w:type="page"/>
       </w:r>
-      <w:bookmarkStart w:id="2" w:name="_Toc36475128"/>
+      <w:bookmarkStart w:id="3" w:name="_Toc138231018"/>
       <w:r>
         <w:rPr>
           <w:lang w:val="en-US"/>
@@ -868,7 +872,7 @@
         <w:lastRenderedPageBreak/>
         <w:t>Invoking the Designer</w:t>
       </w:r>
-      <w:bookmarkEnd w:id="2"/>
+      <w:bookmarkEnd w:id="3"/>
     </w:p>
     <w:p>
       <w:pPr>
@@ -912,273 +916,451 @@
           <w:i/>
           <w:lang w:val="en-US"/>
         </w:rPr>
-        <w:t xml:space="preserve">      *    Two fields will be defined: '</w:t>
-      </w:r>
-      <w:proofErr w:type="spellStart"/>
-      <w:r>
+        <w:t xml:space="preserve">      *    Two fields will be defined: 'Itemnumber' and 'Description'</w:t>
+      </w:r>
+    </w:p>
+    <w:p>
+      <w:pPr>
         <w:rPr>
           <w:i/>
           <w:lang w:val="en-US"/>
         </w:rPr>
+      </w:pPr>
+      <w:r>
+        <w:rPr>
+          <w:i/>
+          <w:lang w:val="en-US"/>
+        </w:rPr>
+        <w:t xml:space="preserve">      *    </w:t>
+      </w:r>
+    </w:p>
+    <w:p>
+      <w:pPr>
+        <w:rPr>
+          <w:i/>
+          <w:lang w:val="en-US"/>
+        </w:rPr>
+      </w:pPr>
+      <w:r>
+        <w:rPr>
+          <w:i/>
+          <w:lang w:val="en-US"/>
+        </w:rPr>
+        <w:t xml:space="preserve">      *    Copyright (c) combit GmbH</w:t>
+      </w:r>
+    </w:p>
+    <w:p>
+      <w:pPr>
+        <w:rPr>
+          <w:i/>
+          <w:lang w:val="en-US"/>
+        </w:rPr>
+      </w:pPr>
+      <w:r>
+        <w:rPr>
+          <w:i/>
+          <w:lang w:val="en-US"/>
+        </w:rPr>
+        <w:t xml:space="preserve">      *********************************************************************************</w:t>
+      </w:r>
+    </w:p>
+    <w:p>
+      <w:pPr>
+        <w:rPr>
+          <w:lang w:val="en-US"/>
+        </w:rPr>
+      </w:pPr>
+      <w:r>
+        <w:rPr>
+          <w:lang w:val="en-US"/>
+        </w:rPr>
+        <w:t xml:space="preserve">      [...]</w:t>
+      </w:r>
+    </w:p>
+    <w:p>
+      <w:pPr>
+        <w:rPr>
+          <w:lang w:val="en-US"/>
+        </w:rPr>
+      </w:pPr>
+    </w:p>
+    <w:p>
+      <w:pPr>
+        <w:rPr>
+          <w:lang w:val="en-US"/>
+        </w:rPr>
+      </w:pPr>
+      <w:r>
+        <w:rPr>
+          <w:lang w:val="en-US"/>
+        </w:rPr>
+        <w:t xml:space="preserve">           MOVE "</w:t>
+      </w:r>
+      <w:r>
+        <w:rPr>
+          <w:b/>
+          <w:lang w:val="en-US"/>
+        </w:rPr>
+        <w:t>LLDEMO.LBL</w:t>
+      </w:r>
+      <w:r>
+        <w:rPr>
+          <w:lang w:val="en-US"/>
+        </w:rPr>
+        <w:t>" &amp; X"00" TO PROJECTNAME</w:t>
+      </w:r>
+    </w:p>
+    <w:p>
+      <w:pPr>
+        <w:rPr>
+          <w:lang w:val="en-US"/>
+        </w:rPr>
+      </w:pPr>
+      <w:r>
+        <w:rPr>
+          <w:lang w:val="en-US"/>
+        </w:rPr>
+        <w:t xml:space="preserve">           MOVE LL-PROJECT-LABEL TO PROJECTTYPE</w:t>
+      </w:r>
+    </w:p>
+    <w:p>
+      <w:pPr>
+        <w:rPr>
+          <w:lang w:val="en-US"/>
+        </w:rPr>
+      </w:pPr>
+      <w:r>
+        <w:rPr>
+          <w:lang w:val="en-US"/>
+        </w:rPr>
+        <w:t xml:space="preserve">           MOVE "Label Designer" &amp; X"00" TO WINDOWTITLE</w:t>
+      </w:r>
+    </w:p>
+    <w:p>
+      <w:pPr>
+        <w:rPr>
+          <w:lang w:val="en-US"/>
+        </w:rPr>
+      </w:pPr>
+    </w:p>
+    <w:p>
+      <w:pPr>
+        <w:spacing w:after="120"/>
+        <w:rPr>
+          <w:i/>
+          <w:lang w:val="en-US"/>
+        </w:rPr>
+      </w:pPr>
+      <w:r>
+        <w:rPr>
+          <w:i/>
+          <w:lang w:val="en-US"/>
+        </w:rPr>
+        <w:t xml:space="preserve">      * Define 'Itemnumber' and 'Description' and povide dummy date</w:t>
+      </w:r>
+    </w:p>
+    <w:p>
+      <w:pPr>
+        <w:rPr>
+          <w:lang w:val="en-US"/>
+        </w:rPr>
+      </w:pPr>
+      <w:r>
+        <w:rPr>
+          <w:lang w:val="en-US"/>
+        </w:rPr>
+        <w:t xml:space="preserve">           MOVE "</w:t>
+      </w:r>
+      <w:r>
+        <w:rPr>
+          <w:b/>
+          <w:lang w:val="en-US"/>
+        </w:rPr>
         <w:t>Itemnumber</w:t>
       </w:r>
-      <w:proofErr w:type="spellEnd"/>
-      <w:r>
+      <w:r>
+        <w:rPr>
+          <w:lang w:val="en-US"/>
+        </w:rPr>
+        <w:t>" TO VARIABLE-NAME</w:t>
+      </w:r>
+    </w:p>
+    <w:p>
+      <w:pPr>
+        <w:rPr>
+          <w:lang w:val="en-US"/>
+        </w:rPr>
+      </w:pPr>
+      <w:r>
+        <w:rPr>
+          <w:lang w:val="en-US"/>
+        </w:rPr>
+        <w:t xml:space="preserve">           MOVE "SampleItemnumber" TO VARIABLE-CONTENTS</w:t>
+      </w:r>
+    </w:p>
+    <w:p>
+      <w:pPr>
+        <w:rPr>
+          <w:lang w:val="en-US"/>
+        </w:rPr>
+      </w:pPr>
+      <w:r>
+        <w:rPr>
+          <w:lang w:val="en-US"/>
+        </w:rPr>
+        <w:t xml:space="preserve">           CALL WINAPI "</w:t>
+      </w:r>
+      <w:r>
+        <w:rPr>
+          <w:b/>
+          <w:lang w:val="en-US"/>
+        </w:rPr>
+        <w:t>LlDefineVariableA</w:t>
+      </w:r>
+      <w:r>
+        <w:rPr>
+          <w:lang w:val="en-US"/>
+        </w:rPr>
+        <w:t>"</w:t>
+      </w:r>
+    </w:p>
+    <w:p>
+      <w:pPr>
+        <w:rPr>
+          <w:lang w:val="en-US"/>
+        </w:rPr>
+      </w:pPr>
+      <w:r>
+        <w:rPr>
+          <w:lang w:val="en-US"/>
+        </w:rPr>
+        <w:t xml:space="preserve">                      USING BY VALUE JOB-HANDLE</w:t>
+      </w:r>
+    </w:p>
+    <w:p>
+      <w:pPr>
+        <w:rPr>
+          <w:lang w:val="en-US"/>
+        </w:rPr>
+      </w:pPr>
+      <w:r>
+        <w:rPr>
+          <w:lang w:val="en-US"/>
+        </w:rPr>
+        <w:t xml:space="preserve">                            BY REFERENCE VARIABLE-NAME</w:t>
+      </w:r>
+    </w:p>
+    <w:p>
+      <w:pPr>
+        <w:rPr>
+          <w:lang w:val="en-US"/>
+        </w:rPr>
+      </w:pPr>
+      <w:r>
+        <w:rPr>
+          <w:lang w:val="en-US"/>
+        </w:rPr>
+        <w:t xml:space="preserve">                            BY REFERENCE VARIABLE-CONTENTS</w:t>
+      </w:r>
+    </w:p>
+    <w:p>
+      <w:pPr>
+        <w:rPr>
+          <w:lang w:val="en-US"/>
+        </w:rPr>
+      </w:pPr>
+      <w:r>
+        <w:rPr>
+          <w:lang w:val="en-US"/>
+        </w:rPr>
+        <w:t xml:space="preserve">                      RETURNING RC-INT</w:t>
+      </w:r>
+    </w:p>
+    <w:p>
+      <w:pPr>
+        <w:rPr>
+          <w:lang w:val="en-US"/>
+        </w:rPr>
+      </w:pPr>
+      <w:r>
+        <w:rPr>
+          <w:lang w:val="en-US"/>
+        </w:rPr>
+        <w:t xml:space="preserve">           END-CALL</w:t>
+      </w:r>
+    </w:p>
+    <w:p>
+      <w:pPr>
+        <w:rPr>
+          <w:lang w:val="en-US"/>
+        </w:rPr>
+      </w:pPr>
+      <w:r>
+        <w:rPr>
+          <w:lang w:val="en-US"/>
+        </w:rPr>
+        <w:t xml:space="preserve">           MOVE "</w:t>
+      </w:r>
+      <w:r>
+        <w:rPr>
+          <w:b/>
+          <w:lang w:val="en-US"/>
+        </w:rPr>
+        <w:t>Description</w:t>
+      </w:r>
+      <w:r>
+        <w:rPr>
+          <w:lang w:val="en-US"/>
+        </w:rPr>
+        <w:t>" TO VARIABLE-NAME</w:t>
+      </w:r>
+    </w:p>
+    <w:p>
+      <w:pPr>
+        <w:rPr>
+          <w:lang w:val="en-US"/>
+        </w:rPr>
+      </w:pPr>
+      <w:r>
+        <w:rPr>
+          <w:lang w:val="en-US"/>
+        </w:rPr>
+        <w:t xml:space="preserve">           MOVE "SampleDescription" TO VARIABLE-CONTENTS</w:t>
+      </w:r>
+    </w:p>
+    <w:p>
+      <w:pPr>
+        <w:rPr>
+          <w:lang w:val="en-US"/>
+        </w:rPr>
+      </w:pPr>
+      <w:r>
+        <w:rPr>
+          <w:lang w:val="en-US"/>
+        </w:rPr>
+        <w:t xml:space="preserve">           CALL WINAPI "</w:t>
+      </w:r>
+      <w:r>
+        <w:rPr>
+          <w:b/>
+          <w:lang w:val="en-US"/>
+        </w:rPr>
+        <w:t>LlDefineVariableA</w:t>
+      </w:r>
+      <w:r>
+        <w:rPr>
+          <w:lang w:val="en-US"/>
+        </w:rPr>
+        <w:t>"</w:t>
+      </w:r>
+    </w:p>
+    <w:p>
+      <w:pPr>
+        <w:rPr>
+          <w:lang w:val="en-US"/>
+        </w:rPr>
+      </w:pPr>
+      <w:r>
+        <w:rPr>
+          <w:lang w:val="en-US"/>
+        </w:rPr>
+        <w:t xml:space="preserve">                      USING BY VALUE JOB-HANDLE</w:t>
+      </w:r>
+    </w:p>
+    <w:p>
+      <w:pPr>
+        <w:rPr>
+          <w:lang w:val="en-US"/>
+        </w:rPr>
+      </w:pPr>
+      <w:r>
+        <w:rPr>
+          <w:lang w:val="en-US"/>
+        </w:rPr>
+        <w:t xml:space="preserve">                            BY REFERENCE VARIABLE-NAME</w:t>
+      </w:r>
+    </w:p>
+    <w:p>
+      <w:pPr>
+        <w:rPr>
+          <w:lang w:val="en-US"/>
+        </w:rPr>
+      </w:pPr>
+      <w:r>
+        <w:rPr>
+          <w:lang w:val="en-US"/>
+        </w:rPr>
+        <w:t xml:space="preserve">                            BY REFERENCE VARIABLE-CONTENTS</w:t>
+      </w:r>
+    </w:p>
+    <w:p>
+      <w:pPr>
+        <w:rPr>
+          <w:lang w:val="en-US"/>
+        </w:rPr>
+      </w:pPr>
+      <w:r>
+        <w:rPr>
+          <w:lang w:val="en-US"/>
+        </w:rPr>
+        <w:t xml:space="preserve">                      RETURNING RC-INT</w:t>
+      </w:r>
+    </w:p>
+    <w:p>
+      <w:pPr>
+        <w:rPr>
+          <w:lang w:val="en-US"/>
+        </w:rPr>
+      </w:pPr>
+      <w:r>
+        <w:rPr>
+          <w:lang w:val="en-US"/>
+        </w:rPr>
+        <w:t xml:space="preserve">           END-CALL</w:t>
+      </w:r>
+    </w:p>
+    <w:p>
+      <w:pPr>
+        <w:rPr>
+          <w:lang w:val="en-US"/>
+        </w:rPr>
+      </w:pPr>
+    </w:p>
+    <w:p>
+      <w:pPr>
+        <w:spacing w:after="120"/>
         <w:rPr>
           <w:i/>
           <w:lang w:val="en-US"/>
         </w:rPr>
-        <w:t>' and 'Description'</w:t>
-      </w:r>
-    </w:p>
-    <w:p>
-      <w:pPr>
+      </w:pPr>
+      <w:r>
         <w:rPr>
           <w:i/>
           <w:lang w:val="en-US"/>
         </w:rPr>
-      </w:pPr>
-      <w:r>
-        <w:rPr>
-          <w:i/>
-          <w:lang w:val="en-US"/>
-        </w:rPr>
-        <w:t xml:space="preserve">      *    </w:t>
-      </w:r>
-    </w:p>
-    <w:p>
-      <w:pPr>
-        <w:rPr>
-          <w:i/>
-          <w:lang w:val="en-US"/>
-        </w:rPr>
-      </w:pPr>
-      <w:r>
-        <w:rPr>
-          <w:i/>
-          <w:lang w:val="en-US"/>
-        </w:rPr>
-        <w:t xml:space="preserve">      *    Copyright (c) combit GmbH</w:t>
-      </w:r>
-    </w:p>
-    <w:p>
-      <w:pPr>
-        <w:rPr>
-          <w:i/>
-          <w:lang w:val="en-US"/>
-        </w:rPr>
-      </w:pPr>
-      <w:r>
-        <w:rPr>
-          <w:i/>
-          <w:lang w:val="en-US"/>
-        </w:rPr>
-        <w:t xml:space="preserve">      *********************************************************************************</w:t>
-      </w:r>
-    </w:p>
-    <w:p>
-      <w:pPr>
-        <w:rPr>
-          <w:lang w:val="en-US"/>
-        </w:rPr>
-      </w:pPr>
-      <w:r>
-        <w:rPr>
-          <w:lang w:val="en-US"/>
-        </w:rPr>
-        <w:t xml:space="preserve">      [...]</w:t>
-      </w:r>
-    </w:p>
-    <w:p>
-      <w:pPr>
-        <w:rPr>
-          <w:lang w:val="en-US"/>
-        </w:rPr>
-      </w:pPr>
-    </w:p>
-    <w:p>
-      <w:pPr>
-        <w:rPr>
-          <w:lang w:val="en-US"/>
-        </w:rPr>
-      </w:pPr>
-      <w:r>
-        <w:rPr>
-          <w:lang w:val="en-US"/>
-        </w:rPr>
-        <w:t xml:space="preserve">           MOVE "</w:t>
+        <w:t xml:space="preserve">      * Start Designer</w:t>
+      </w:r>
+    </w:p>
+    <w:p>
+      <w:pPr>
+        <w:rPr>
+          <w:lang w:val="en-US"/>
+        </w:rPr>
+      </w:pPr>
+      <w:r>
+        <w:rPr>
+          <w:lang w:val="en-US"/>
+        </w:rPr>
+        <w:t xml:space="preserve">           CALL WINAPI "</w:t>
       </w:r>
       <w:r>
         <w:rPr>
           <w:b/>
           <w:lang w:val="en-US"/>
         </w:rPr>
-        <w:t>LLDEMO.LBL</w:t>
-      </w:r>
-      <w:r>
-        <w:rPr>
-          <w:lang w:val="en-US"/>
-        </w:rPr>
-        <w:t>" &amp; X"00" TO PROJECTNAME</w:t>
-      </w:r>
-    </w:p>
-    <w:p>
-      <w:pPr>
-        <w:rPr>
-          <w:lang w:val="en-US"/>
-        </w:rPr>
-      </w:pPr>
-      <w:r>
-        <w:rPr>
-          <w:lang w:val="en-US"/>
-        </w:rPr>
-        <w:t xml:space="preserve">           MOVE LL-PROJECT-LABEL TO PROJECTTYPE</w:t>
-      </w:r>
-    </w:p>
-    <w:p>
-      <w:pPr>
-        <w:rPr>
-          <w:lang w:val="en-US"/>
-        </w:rPr>
-      </w:pPr>
-      <w:r>
-        <w:rPr>
-          <w:lang w:val="en-US"/>
-        </w:rPr>
-        <w:t xml:space="preserve">           MOVE "Label Designer" &amp; X"00" TO WINDOWTITLE</w:t>
-      </w:r>
-    </w:p>
-    <w:p>
-      <w:pPr>
-        <w:rPr>
-          <w:lang w:val="en-US"/>
-        </w:rPr>
-      </w:pPr>
-    </w:p>
-    <w:p>
-      <w:pPr>
-        <w:spacing w:after="120"/>
-        <w:rPr>
-          <w:i/>
-          <w:lang w:val="en-US"/>
-        </w:rPr>
-      </w:pPr>
-      <w:r>
-        <w:rPr>
-          <w:i/>
-          <w:lang w:val="en-US"/>
-        </w:rPr>
-        <w:t xml:space="preserve">      * Define '</w:t>
-      </w:r>
-      <w:proofErr w:type="spellStart"/>
-      <w:r>
-        <w:rPr>
-          <w:i/>
-          <w:lang w:val="en-US"/>
-        </w:rPr>
-        <w:t>Itemnumber</w:t>
-      </w:r>
-      <w:proofErr w:type="spellEnd"/>
-      <w:r>
-        <w:rPr>
-          <w:i/>
-          <w:lang w:val="en-US"/>
-        </w:rPr>
-        <w:t xml:space="preserve">' and 'Description' and </w:t>
-      </w:r>
-      <w:proofErr w:type="spellStart"/>
-      <w:r>
-        <w:rPr>
-          <w:i/>
-          <w:lang w:val="en-US"/>
-        </w:rPr>
-        <w:t>povide</w:t>
-      </w:r>
-      <w:proofErr w:type="spellEnd"/>
-      <w:r>
-        <w:rPr>
-          <w:i/>
-          <w:lang w:val="en-US"/>
-        </w:rPr>
-        <w:t xml:space="preserve"> dummy date</w:t>
-      </w:r>
-    </w:p>
-    <w:p>
-      <w:pPr>
-        <w:rPr>
-          <w:lang w:val="en-US"/>
-        </w:rPr>
-      </w:pPr>
-      <w:r>
-        <w:rPr>
-          <w:lang w:val="en-US"/>
-        </w:rPr>
-        <w:t xml:space="preserve">           MOVE "</w:t>
-      </w:r>
-      <w:proofErr w:type="spellStart"/>
-      <w:r>
-        <w:rPr>
-          <w:b/>
-          <w:lang w:val="en-US"/>
-        </w:rPr>
-        <w:t>Itemnumber</w:t>
-      </w:r>
-      <w:proofErr w:type="spellEnd"/>
-      <w:r>
-        <w:rPr>
-          <w:lang w:val="en-US"/>
-        </w:rPr>
-        <w:t>" TO VARIABLE-NAME</w:t>
-      </w:r>
-    </w:p>
-    <w:p>
-      <w:pPr>
-        <w:rPr>
-          <w:lang w:val="en-US"/>
-        </w:rPr>
-      </w:pPr>
-      <w:r>
-        <w:rPr>
-          <w:lang w:val="en-US"/>
-        </w:rPr>
-        <w:t xml:space="preserve">           MOVE "</w:t>
-      </w:r>
-      <w:proofErr w:type="spellStart"/>
-      <w:r>
-        <w:rPr>
-          <w:lang w:val="en-US"/>
-        </w:rPr>
-        <w:t>SampleItemnumber</w:t>
-      </w:r>
-      <w:proofErr w:type="spellEnd"/>
-      <w:r>
-        <w:rPr>
-          <w:lang w:val="en-US"/>
-        </w:rPr>
-        <w:t>" TO VARIABLE-CONTENTS</w:t>
-      </w:r>
-    </w:p>
-    <w:p>
-      <w:pPr>
-        <w:rPr>
-          <w:lang w:val="en-US"/>
-        </w:rPr>
-      </w:pPr>
-      <w:r>
-        <w:rPr>
-          <w:lang w:val="en-US"/>
-        </w:rPr>
-        <w:t xml:space="preserve">           CALL WINAPI "</w:t>
-      </w:r>
-      <w:proofErr w:type="spellStart"/>
-      <w:r>
-        <w:rPr>
-          <w:b/>
-          <w:lang w:val="en-US"/>
-        </w:rPr>
-        <w:t>LlDefineVariableA</w:t>
-      </w:r>
-      <w:proofErr w:type="spellEnd"/>
+        <w:t>LlDefineLayoutA</w:t>
+      </w:r>
       <w:r>
         <w:rPr>
           <w:lang w:val="en-US"/>
@@ -1196,268 +1378,6 @@
         <w:rPr>
           <w:lang w:val="en-US"/>
         </w:rPr>
-        <w:t xml:space="preserve">                      USING BY VALUE JOB-HANDLE</w:t>
-      </w:r>
-    </w:p>
-    <w:p>
-      <w:pPr>
-        <w:rPr>
-          <w:lang w:val="en-US"/>
-        </w:rPr>
-      </w:pPr>
-      <w:r>
-        <w:rPr>
-          <w:lang w:val="en-US"/>
-        </w:rPr>
-        <w:t xml:space="preserve">                            BY REFERENCE VARIABLE-NAME</w:t>
-      </w:r>
-    </w:p>
-    <w:p>
-      <w:pPr>
-        <w:rPr>
-          <w:lang w:val="en-US"/>
-        </w:rPr>
-      </w:pPr>
-      <w:r>
-        <w:rPr>
-          <w:lang w:val="en-US"/>
-        </w:rPr>
-        <w:t xml:space="preserve">                            BY REFERENCE VARIABLE-CONTENTS</w:t>
-      </w:r>
-    </w:p>
-    <w:p>
-      <w:pPr>
-        <w:rPr>
-          <w:lang w:val="en-US"/>
-        </w:rPr>
-      </w:pPr>
-      <w:r>
-        <w:rPr>
-          <w:lang w:val="en-US"/>
-        </w:rPr>
-        <w:t xml:space="preserve">                      RETURNING RC-INT</w:t>
-      </w:r>
-    </w:p>
-    <w:p>
-      <w:pPr>
-        <w:rPr>
-          <w:lang w:val="en-US"/>
-        </w:rPr>
-      </w:pPr>
-      <w:r>
-        <w:rPr>
-          <w:lang w:val="en-US"/>
-        </w:rPr>
-        <w:t xml:space="preserve">           END-CALL</w:t>
-      </w:r>
-    </w:p>
-    <w:p>
-      <w:pPr>
-        <w:rPr>
-          <w:lang w:val="en-US"/>
-        </w:rPr>
-      </w:pPr>
-      <w:r>
-        <w:rPr>
-          <w:lang w:val="en-US"/>
-        </w:rPr>
-        <w:t xml:space="preserve">           MOVE "</w:t>
-      </w:r>
-      <w:r>
-        <w:rPr>
-          <w:b/>
-          <w:lang w:val="en-US"/>
-        </w:rPr>
-        <w:t>Description</w:t>
-      </w:r>
-      <w:r>
-        <w:rPr>
-          <w:lang w:val="en-US"/>
-        </w:rPr>
-        <w:t>" TO VARIABLE-NAME</w:t>
-      </w:r>
-    </w:p>
-    <w:p>
-      <w:pPr>
-        <w:rPr>
-          <w:lang w:val="en-US"/>
-        </w:rPr>
-      </w:pPr>
-      <w:r>
-        <w:rPr>
-          <w:lang w:val="en-US"/>
-        </w:rPr>
-        <w:t xml:space="preserve">           MOVE "</w:t>
-      </w:r>
-      <w:proofErr w:type="spellStart"/>
-      <w:r>
-        <w:rPr>
-          <w:lang w:val="en-US"/>
-        </w:rPr>
-        <w:t>SampleDescription</w:t>
-      </w:r>
-      <w:proofErr w:type="spellEnd"/>
-      <w:r>
-        <w:rPr>
-          <w:lang w:val="en-US"/>
-        </w:rPr>
-        <w:t>" TO VARIABLE-CONTENTS</w:t>
-      </w:r>
-    </w:p>
-    <w:p>
-      <w:pPr>
-        <w:rPr>
-          <w:lang w:val="en-US"/>
-        </w:rPr>
-      </w:pPr>
-      <w:r>
-        <w:rPr>
-          <w:lang w:val="en-US"/>
-        </w:rPr>
-        <w:t xml:space="preserve">           CALL WINAPI "</w:t>
-      </w:r>
-      <w:proofErr w:type="spellStart"/>
-      <w:r>
-        <w:rPr>
-          <w:b/>
-          <w:lang w:val="en-US"/>
-        </w:rPr>
-        <w:t>LlDefineVariableA</w:t>
-      </w:r>
-      <w:proofErr w:type="spellEnd"/>
-      <w:r>
-        <w:rPr>
-          <w:lang w:val="en-US"/>
-        </w:rPr>
-        <w:t>"</w:t>
-      </w:r>
-    </w:p>
-    <w:p>
-      <w:pPr>
-        <w:rPr>
-          <w:lang w:val="en-US"/>
-        </w:rPr>
-      </w:pPr>
-      <w:r>
-        <w:rPr>
-          <w:lang w:val="en-US"/>
-        </w:rPr>
-        <w:t xml:space="preserve">                      USING BY VALUE JOB-HANDLE</w:t>
-      </w:r>
-    </w:p>
-    <w:p>
-      <w:pPr>
-        <w:rPr>
-          <w:lang w:val="en-US"/>
-        </w:rPr>
-      </w:pPr>
-      <w:r>
-        <w:rPr>
-          <w:lang w:val="en-US"/>
-        </w:rPr>
-        <w:t xml:space="preserve">                            BY REFERENCE VARIABLE-NAME</w:t>
-      </w:r>
-    </w:p>
-    <w:p>
-      <w:pPr>
-        <w:rPr>
-          <w:lang w:val="en-US"/>
-        </w:rPr>
-      </w:pPr>
-      <w:r>
-        <w:rPr>
-          <w:lang w:val="en-US"/>
-        </w:rPr>
-        <w:t xml:space="preserve">                            BY REFERENCE VARIABLE-CONTENTS</w:t>
-      </w:r>
-    </w:p>
-    <w:p>
-      <w:pPr>
-        <w:rPr>
-          <w:lang w:val="en-US"/>
-        </w:rPr>
-      </w:pPr>
-      <w:r>
-        <w:rPr>
-          <w:lang w:val="en-US"/>
-        </w:rPr>
-        <w:t xml:space="preserve">                      RETURNING RC-INT</w:t>
-      </w:r>
-    </w:p>
-    <w:p>
-      <w:pPr>
-        <w:rPr>
-          <w:lang w:val="en-US"/>
-        </w:rPr>
-      </w:pPr>
-      <w:r>
-        <w:rPr>
-          <w:lang w:val="en-US"/>
-        </w:rPr>
-        <w:t xml:space="preserve">           END-CALL</w:t>
-      </w:r>
-    </w:p>
-    <w:p>
-      <w:pPr>
-        <w:rPr>
-          <w:lang w:val="en-US"/>
-        </w:rPr>
-      </w:pPr>
-    </w:p>
-    <w:p>
-      <w:pPr>
-        <w:spacing w:after="120"/>
-        <w:rPr>
-          <w:i/>
-          <w:lang w:val="en-US"/>
-        </w:rPr>
-      </w:pPr>
-      <w:r>
-        <w:rPr>
-          <w:i/>
-          <w:lang w:val="en-US"/>
-        </w:rPr>
-        <w:t xml:space="preserve">      * Start Designer</w:t>
-      </w:r>
-    </w:p>
-    <w:p>
-      <w:pPr>
-        <w:rPr>
-          <w:lang w:val="en-US"/>
-        </w:rPr>
-      </w:pPr>
-      <w:r>
-        <w:rPr>
-          <w:lang w:val="en-US"/>
-        </w:rPr>
-        <w:t xml:space="preserve">           CALL WINAPI "</w:t>
-      </w:r>
-      <w:proofErr w:type="spellStart"/>
-      <w:r>
-        <w:rPr>
-          <w:b/>
-          <w:lang w:val="en-US"/>
-        </w:rPr>
-        <w:t>LlDefineLayoutA</w:t>
-      </w:r>
-      <w:proofErr w:type="spellEnd"/>
-      <w:r>
-        <w:rPr>
-          <w:lang w:val="en-US"/>
-        </w:rPr>
-        <w:t>"</w:t>
-      </w:r>
-    </w:p>
-    <w:p>
-      <w:pPr>
-        <w:rPr>
-          <w:lang w:val="en-US"/>
-        </w:rPr>
-      </w:pPr>
-      <w:r>
-        <w:rPr>
-          <w:lang w:val="en-US"/>
-        </w:rPr>
         <w:t xml:space="preserve">                USING BY VALUE JOB-HANDLE</w:t>
       </w:r>
     </w:p>
@@ -1497,20 +1417,20 @@
         <w:rPr>
           <w:lang w:val="en-US"/>
         </w:rPr>
+        <w:t xml:space="preserve">                      BY VALUE PROJECTTYPE</w:t>
+      </w:r>
+    </w:p>
+    <w:p>
+      <w:pPr>
+        <w:rPr>
+          <w:lang w:val="en-US"/>
+        </w:rPr>
+      </w:pPr>
+      <w:r>
+        <w:rPr>
+          <w:lang w:val="en-US"/>
+        </w:rPr>
         <w:t xml:space="preserve">                      BY REFERENCE PROJECTNAME</w:t>
-      </w:r>
-    </w:p>
-    <w:p>
-      <w:pPr>
-        <w:rPr>
-          <w:lang w:val="en-US"/>
-        </w:rPr>
-      </w:pPr>
-      <w:r>
-        <w:rPr>
-          <w:lang w:val="en-US"/>
-        </w:rPr>
-        <w:t xml:space="preserve">                      BY VALUE PROJECTTYPE</w:t>
       </w:r>
     </w:p>
     <w:p>
@@ -1575,7 +1495,7 @@
         </w:rPr>
         <w:br w:type="page"/>
       </w:r>
-      <w:bookmarkStart w:id="3" w:name="_Toc36475129"/>
+      <w:bookmarkStart w:id="4" w:name="_Toc138231019"/>
       <w:r>
         <w:rPr>
           <w:lang w:val="en-US"/>
@@ -1583,7 +1503,7 @@
         <w:lastRenderedPageBreak/>
         <w:t>Printing a Label</w:t>
       </w:r>
-      <w:bookmarkEnd w:id="3"/>
+      <w:bookmarkEnd w:id="4"/>
     </w:p>
     <w:p>
       <w:pPr>
@@ -1627,23 +1547,7 @@
           <w:i/>
           <w:lang w:val="en-US"/>
         </w:rPr>
-        <w:t xml:space="preserve">      *    </w:t>
-      </w:r>
-      <w:proofErr w:type="spellStart"/>
-      <w:r>
-        <w:rPr>
-          <w:i/>
-          <w:lang w:val="en-US"/>
-        </w:rPr>
-        <w:t>stration</w:t>
-      </w:r>
-      <w:proofErr w:type="spellEnd"/>
-      <w:r>
-        <w:rPr>
-          <w:i/>
-          <w:lang w:val="en-US"/>
-        </w:rPr>
-        <w:t xml:space="preserve"> purposes data is being fetched from an array MYDATA</w:t>
+        <w:t xml:space="preserve">      *    stration purposes data is being fetched from an array MYDATA</w:t>
       </w:r>
     </w:p>
     <w:p>
@@ -1883,7 +1787,6 @@
         </w:rPr>
         <w:t xml:space="preserve">           CALL WINAPI "</w:t>
       </w:r>
-      <w:proofErr w:type="spellStart"/>
       <w:r>
         <w:rPr>
           <w:b/>
@@ -1891,7 +1794,6 @@
         </w:rPr>
         <w:t>LlPrintWithBoxStartA</w:t>
       </w:r>
-      <w:proofErr w:type="spellEnd"/>
       <w:r>
         <w:rPr>
           <w:lang w:val="en-US"/>
@@ -2035,39 +1937,153 @@
           <w:i/>
           <w:lang w:val="en-US"/>
         </w:rPr>
-        <w:t xml:space="preserve">      * Define all variables of the record to be printed (in this case </w:t>
-      </w:r>
-      <w:proofErr w:type="spellStart"/>
-      <w:r>
+        <w:t xml:space="preserve">      * Define all variables of the record to be printed (in this case Itemnumber + Description):</w:t>
+      </w:r>
+    </w:p>
+    <w:p>
+      <w:pPr>
+        <w:spacing w:after="120"/>
         <w:rPr>
           <w:i/>
           <w:lang w:val="en-US"/>
         </w:rPr>
+      </w:pPr>
+      <w:r>
+        <w:rPr>
+          <w:i/>
+          <w:lang w:val="en-US"/>
+        </w:rPr>
+        <w:t xml:space="preserve">      * fetch data from data source (in this case for demonstration the contents of array MYDATA)</w:t>
+      </w:r>
+    </w:p>
+    <w:p>
+      <w:pPr>
+        <w:rPr>
+          <w:lang w:val="en-US"/>
+        </w:rPr>
+      </w:pPr>
+      <w:r>
+        <w:rPr>
+          <w:lang w:val="en-US"/>
+        </w:rPr>
+        <w:t xml:space="preserve">           MOVE "</w:t>
+      </w:r>
+      <w:r>
+        <w:rPr>
+          <w:b/>
+          <w:lang w:val="en-US"/>
+        </w:rPr>
         <w:t>Itemnumber</w:t>
       </w:r>
-      <w:proofErr w:type="spellEnd"/>
-      <w:r>
-        <w:rPr>
-          <w:i/>
-          <w:lang w:val="en-US"/>
-        </w:rPr>
-        <w:t xml:space="preserve"> + Description):</w:t>
-      </w:r>
-    </w:p>
-    <w:p>
-      <w:pPr>
-        <w:spacing w:after="120"/>
-        <w:rPr>
-          <w:i/>
-          <w:lang w:val="en-US"/>
-        </w:rPr>
-      </w:pPr>
-      <w:r>
-        <w:rPr>
-          <w:i/>
-          <w:lang w:val="en-US"/>
-        </w:rPr>
-        <w:t xml:space="preserve">      * fetch data from data source (in this case for demonstration the contents of array MYDATA)</w:t>
+      <w:r>
+        <w:rPr>
+          <w:lang w:val="en-US"/>
+        </w:rPr>
+        <w:t>" TO VARIABLE-NAME</w:t>
+      </w:r>
+    </w:p>
+    <w:p>
+      <w:pPr>
+        <w:rPr>
+          <w:lang w:val="en-US"/>
+        </w:rPr>
+      </w:pPr>
+      <w:r>
+        <w:rPr>
+          <w:lang w:val="en-US"/>
+        </w:rPr>
+        <w:t xml:space="preserve">           MOVE MYDATA (1) TO VARIABLE-CONTENTS</w:t>
+      </w:r>
+    </w:p>
+    <w:p>
+      <w:pPr>
+        <w:rPr>
+          <w:lang w:val="en-US"/>
+        </w:rPr>
+      </w:pPr>
+      <w:r>
+        <w:rPr>
+          <w:lang w:val="en-US"/>
+        </w:rPr>
+        <w:t xml:space="preserve">           CALL WINAPI "</w:t>
+      </w:r>
+      <w:r>
+        <w:rPr>
+          <w:b/>
+          <w:lang w:val="en-US"/>
+        </w:rPr>
+        <w:t>LlDefineVariableA</w:t>
+      </w:r>
+      <w:r>
+        <w:rPr>
+          <w:lang w:val="en-US"/>
+        </w:rPr>
+        <w:t>"</w:t>
+      </w:r>
+    </w:p>
+    <w:p>
+      <w:pPr>
+        <w:rPr>
+          <w:lang w:val="en-US"/>
+        </w:rPr>
+      </w:pPr>
+      <w:r>
+        <w:rPr>
+          <w:lang w:val="en-US"/>
+        </w:rPr>
+        <w:t xml:space="preserve">                      USING BY VALUE JOB-HANDLE</w:t>
+      </w:r>
+    </w:p>
+    <w:p>
+      <w:pPr>
+        <w:rPr>
+          <w:lang w:val="en-US"/>
+        </w:rPr>
+      </w:pPr>
+      <w:r>
+        <w:rPr>
+          <w:lang w:val="en-US"/>
+        </w:rPr>
+        <w:t xml:space="preserve">                            BY REFERENCE VARIABLE-NAME</w:t>
+      </w:r>
+    </w:p>
+    <w:p>
+      <w:pPr>
+        <w:rPr>
+          <w:lang w:val="en-US"/>
+        </w:rPr>
+      </w:pPr>
+      <w:r>
+        <w:rPr>
+          <w:lang w:val="en-US"/>
+        </w:rPr>
+        <w:t xml:space="preserve">                            BY REFERENCE VARIABLE-CONTENTS</w:t>
+      </w:r>
+    </w:p>
+    <w:p>
+      <w:pPr>
+        <w:rPr>
+          <w:lang w:val="en-US"/>
+        </w:rPr>
+      </w:pPr>
+      <w:r>
+        <w:rPr>
+          <w:lang w:val="en-US"/>
+        </w:rPr>
+        <w:t xml:space="preserve">                      RETURNING RC-INT</w:t>
+      </w:r>
+    </w:p>
+    <w:p>
+      <w:pPr>
+        <w:rPr>
+          <w:lang w:val="en-US"/>
+        </w:rPr>
+      </w:pPr>
+      <w:r>
+        <w:rPr>
+          <w:lang w:val="en-US"/>
+        </w:rPr>
+        <w:t xml:space="preserve">           END-CALL</w:t>
       </w:r>
     </w:p>
     <w:p>
@@ -2082,15 +2098,13 @@
         </w:rPr>
         <w:t xml:space="preserve">           MOVE "</w:t>
       </w:r>
-      <w:proofErr w:type="spellStart"/>
       <w:r>
         <w:rPr>
           <w:b/>
           <w:lang w:val="en-US"/>
         </w:rPr>
-        <w:t>Itemnumber</w:t>
-      </w:r>
-      <w:proofErr w:type="spellEnd"/>
+        <w:t>Description</w:t>
+      </w:r>
       <w:r>
         <w:rPr>
           <w:lang w:val="en-US"/>
@@ -2108,7 +2122,7 @@
         <w:rPr>
           <w:lang w:val="en-US"/>
         </w:rPr>
-        <w:t xml:space="preserve">           MOVE MYDATA (1) TO VARIABLE-CONTENTS</w:t>
+        <w:t xml:space="preserve">           MOVE MYDATA (2) TO VARIABLE-CONTENTS</w:t>
       </w:r>
     </w:p>
     <w:p>
@@ -2123,7 +2137,6 @@
         </w:rPr>
         <w:t xml:space="preserve">           CALL WINAPI "</w:t>
       </w:r>
-      <w:proofErr w:type="spellStart"/>
       <w:r>
         <w:rPr>
           <w:b/>
@@ -2131,139 +2144,6 @@
         </w:rPr>
         <w:t>LlDefineVariableA</w:t>
       </w:r>
-      <w:proofErr w:type="spellEnd"/>
-      <w:r>
-        <w:rPr>
-          <w:lang w:val="en-US"/>
-        </w:rPr>
-        <w:t>"</w:t>
-      </w:r>
-    </w:p>
-    <w:p>
-      <w:pPr>
-        <w:rPr>
-          <w:lang w:val="en-US"/>
-        </w:rPr>
-      </w:pPr>
-      <w:r>
-        <w:rPr>
-          <w:lang w:val="en-US"/>
-        </w:rPr>
-        <w:t xml:space="preserve">                      USING BY VALUE JOB-HANDLE</w:t>
-      </w:r>
-    </w:p>
-    <w:p>
-      <w:pPr>
-        <w:rPr>
-          <w:lang w:val="en-US"/>
-        </w:rPr>
-      </w:pPr>
-      <w:r>
-        <w:rPr>
-          <w:lang w:val="en-US"/>
-        </w:rPr>
-        <w:t xml:space="preserve">                            BY REFERENCE VARIABLE-NAME</w:t>
-      </w:r>
-    </w:p>
-    <w:p>
-      <w:pPr>
-        <w:rPr>
-          <w:lang w:val="en-US"/>
-        </w:rPr>
-      </w:pPr>
-      <w:r>
-        <w:rPr>
-          <w:lang w:val="en-US"/>
-        </w:rPr>
-        <w:t xml:space="preserve">                            BY REFERENCE VARIABLE-CONTENTS</w:t>
-      </w:r>
-    </w:p>
-    <w:p>
-      <w:pPr>
-        <w:rPr>
-          <w:lang w:val="en-US"/>
-        </w:rPr>
-      </w:pPr>
-      <w:r>
-        <w:rPr>
-          <w:lang w:val="en-US"/>
-        </w:rPr>
-        <w:t xml:space="preserve">                      RETURNING RC-INT</w:t>
-      </w:r>
-    </w:p>
-    <w:p>
-      <w:pPr>
-        <w:rPr>
-          <w:lang w:val="en-US"/>
-        </w:rPr>
-      </w:pPr>
-      <w:r>
-        <w:rPr>
-          <w:lang w:val="en-US"/>
-        </w:rPr>
-        <w:t xml:space="preserve">           END-CALL</w:t>
-      </w:r>
-    </w:p>
-    <w:p>
-      <w:pPr>
-        <w:rPr>
-          <w:lang w:val="en-US"/>
-        </w:rPr>
-      </w:pPr>
-      <w:r>
-        <w:rPr>
-          <w:lang w:val="en-US"/>
-        </w:rPr>
-        <w:t xml:space="preserve">           MOVE "</w:t>
-      </w:r>
-      <w:r>
-        <w:rPr>
-          <w:b/>
-          <w:lang w:val="en-US"/>
-        </w:rPr>
-        <w:t>Description</w:t>
-      </w:r>
-      <w:r>
-        <w:rPr>
-          <w:lang w:val="en-US"/>
-        </w:rPr>
-        <w:t>" TO VARIABLE-NAME</w:t>
-      </w:r>
-    </w:p>
-    <w:p>
-      <w:pPr>
-        <w:rPr>
-          <w:lang w:val="en-US"/>
-        </w:rPr>
-      </w:pPr>
-      <w:r>
-        <w:rPr>
-          <w:lang w:val="en-US"/>
-        </w:rPr>
-        <w:t xml:space="preserve">           MOVE MYDATA (2) TO VARIABLE-CONTENTS</w:t>
-      </w:r>
-    </w:p>
-    <w:p>
-      <w:pPr>
-        <w:rPr>
-          <w:lang w:val="en-US"/>
-        </w:rPr>
-      </w:pPr>
-      <w:r>
-        <w:rPr>
-          <w:lang w:val="en-US"/>
-        </w:rPr>
-        <w:t xml:space="preserve">           CALL WINAPI "</w:t>
-      </w:r>
-      <w:proofErr w:type="spellStart"/>
-      <w:r>
-        <w:rPr>
-          <w:b/>
-          <w:lang w:val="en-US"/>
-        </w:rPr>
-        <w:t>LlDefineVariableA</w:t>
-      </w:r>
-      <w:proofErr w:type="spellEnd"/>
       <w:r>
         <w:rPr>
           <w:lang w:val="en-US"/>
@@ -2472,7 +2352,6 @@
         </w:rPr>
         <w:t xml:space="preserve">           CALL WINAPI "</w:t>
       </w:r>
-      <w:proofErr w:type="spellStart"/>
       <w:r>
         <w:rPr>
           <w:b/>
@@ -2480,7 +2359,6 @@
         </w:rPr>
         <w:t>LlPrintEnd</w:t>
       </w:r>
-      <w:proofErr w:type="spellEnd"/>
       <w:r>
         <w:rPr>
           <w:lang w:val="en-US"/>
@@ -2587,7 +2465,6 @@
         </w:rPr>
         <w:t xml:space="preserve">           CALL WINAPI "</w:t>
       </w:r>
-      <w:proofErr w:type="spellStart"/>
       <w:r>
         <w:rPr>
           <w:b/>
@@ -2595,7 +2472,6 @@
         </w:rPr>
         <w:t>LlPreviewDisplayA</w:t>
       </w:r>
-      <w:proofErr w:type="spellEnd"/>
       <w:r>
         <w:rPr>
           <w:lang w:val="en-US"/>
@@ -2713,15 +2589,15 @@
         </w:sectPr>
       </w:pPr>
     </w:p>
-    <w:bookmarkStart w:id="4" w:name="_GoBack"/>
-    <w:p>
-      <w:pPr>
-        <w:rPr>
-          <w:lang w:val="en-US"/>
-        </w:rPr>
-      </w:pPr>
-      <w:r>
-        <w:rPr>
+    <w:p>
+      <w:pPr>
+        <w:rPr>
+          <w:lang w:val="en-US"/>
+        </w:rPr>
+      </w:pPr>
+      <w:r>
+        <w:rPr>
+          <w:noProof/>
           <w:lang w:val="en-US" w:eastAsia="de-DE"/>
         </w:rPr>
         <w:lastRenderedPageBreak/>
@@ -2800,7 +2676,6 @@
           </mc:Fallback>
         </mc:AlternateContent>
       </w:r>
-      <w:bookmarkEnd w:id="4"/>
     </w:p>
     <w:p>
       <w:pPr>
@@ -3132,23 +3007,13 @@
         </w:rPr>
         <w:t xml:space="preserve">     </w:t>
       </w:r>
-      <w:proofErr w:type="spellStart"/>
       <w:r>
         <w:rPr>
           <w:rFonts w:ascii="Humnst777 BT" w:hAnsi="Humnst777 BT"/>
           <w:color w:val="EEECE1" w:themeColor="background2"/>
           <w:lang w:val="en-US"/>
         </w:rPr>
-        <w:t>Bücklestr</w:t>
-      </w:r>
-      <w:proofErr w:type="spellEnd"/>
-      <w:r>
-        <w:rPr>
-          <w:rFonts w:ascii="Humnst777 BT" w:hAnsi="Humnst777 BT"/>
-          <w:color w:val="EEECE1" w:themeColor="background2"/>
-          <w:lang w:val="en-US"/>
-        </w:rPr>
-        <w:t>. 3-5</w:t>
+        <w:t>Bücklestr. 3-5</w:t>
       </w:r>
       <w:r>
         <w:rPr>
@@ -8431,7 +8296,7 @@
 </file>
 
 <file path=customXml/itemProps1.xml><?xml version="1.0" encoding="utf-8"?>
-<ds:datastoreItem xmlns:ds="http://schemas.openxmlformats.org/officeDocument/2006/customXml" ds:itemID="{F15DFC1E-0273-47E3-947D-A8EFCCC4936F}">
+<ds:datastoreItem xmlns:ds="http://schemas.openxmlformats.org/officeDocument/2006/customXml" ds:itemID="{15E45A23-510D-4770-AAAC-0EE495CC8E68}">
   <ds:schemaRefs>
     <ds:schemaRef ds:uri="http://schemas.openxmlformats.org/officeDocument/2006/bibliography"/>
   </ds:schemaRefs>
